--- a/1-요구사항명세서.docx
+++ b/1-요구사항명세서.docx
@@ -189,8 +189,6 @@
           <w:szCs w:val="28"/>
         </w:rPr>
       </w:pPr>
-      <w:bookmarkStart w:id="1" w:name="_GoBack"/>
-      <w:bookmarkEnd w:id="1"/>
       <w:r>
         <w:rPr>
           <w:rFonts w:hint="eastAsia"/>
@@ -355,7 +353,6 @@
           <w:szCs w:val="40"/>
         </w:rPr>
       </w:pPr>
-      <w:proofErr w:type="gramStart"/>
       <w:r>
         <w:rPr>
           <w:rFonts w:hint="eastAsia"/>
@@ -365,7 +362,6 @@
         <w:lastRenderedPageBreak/>
         <w:t>목  차</w:t>
       </w:r>
-      <w:proofErr w:type="gramEnd"/>
     </w:p>
     <w:p>
       <w:pPr>
@@ -3602,7 +3598,7 @@
       <w:pPr>
         <w:pStyle w:val="11"/>
       </w:pPr>
-      <w:bookmarkStart w:id="2" w:name="_Toc206345667"/>
+      <w:bookmarkStart w:id="1" w:name="_Toc206345667"/>
       <w:bookmarkEnd w:id="0"/>
       <w:r>
         <w:rPr>
@@ -3611,7 +3607,22 @@
         <w:lastRenderedPageBreak/>
         <w:t>개요</w:t>
       </w:r>
-      <w:bookmarkEnd w:id="2"/>
+      <w:bookmarkEnd w:id="1"/>
+      <w:r>
+        <w:rPr>
+          <w:rFonts w:hint="eastAsia"/>
+        </w:rPr>
+        <w:t xml:space="preserve"> </w:t>
+      </w:r>
+      <w:r>
+        <w:t>(</w:t>
+      </w:r>
+      <w:r>
+        <w:rPr>
+          <w:rFonts w:hint="eastAsia"/>
+        </w:rPr>
+        <w:t>그림 심리 치료 분석 프로그램)</w:t>
+      </w:r>
     </w:p>
     <w:tbl>
       <w:tblPr>
@@ -3640,6 +3651,184 @@
               </w:rPr>
               <w:t>문서의 작성 목적</w:t>
             </w:r>
+          </w:p>
+          <w:p>
+            <w:pPr>
+              <w:rPr>
+                <w:i/>
+              </w:rPr>
+            </w:pPr>
+            <w:r>
+              <w:rPr>
+                <w:rFonts w:hint="eastAsia"/>
+                <w:i/>
+              </w:rPr>
+              <w:t>미술</w:t>
+            </w:r>
+            <w:r>
+              <w:rPr>
+                <w:rFonts w:hint="eastAsia"/>
+                <w:i/>
+              </w:rPr>
+              <w:t>치료의 기법은 그 방법이나 형식에 따라 여러 가지 관점으로 논의될 수 있다.</w:t>
+            </w:r>
+            <w:r>
+              <w:rPr>
+                <w:i/>
+              </w:rPr>
+              <w:t xml:space="preserve"> </w:t>
+            </w:r>
+            <w:r>
+              <w:rPr>
+                <w:rFonts w:hint="eastAsia"/>
+                <w:i/>
+              </w:rPr>
+              <w:t>이를테면 심리</w:t>
+            </w:r>
+            <w:r>
+              <w:rPr>
+                <w:rFonts w:hint="eastAsia"/>
+                <w:i/>
+              </w:rPr>
+              <w:t xml:space="preserve">상담이나 심리치료의 이론적 측면으로 볼 때는 </w:t>
+            </w:r>
+            <w:proofErr w:type="spellStart"/>
+            <w:r>
+              <w:rPr>
+                <w:rFonts w:hint="eastAsia"/>
+                <w:i/>
+              </w:rPr>
+              <w:t>정신역동지향적</w:t>
+            </w:r>
+            <w:proofErr w:type="spellEnd"/>
+            <w:r>
+              <w:rPr>
+                <w:rFonts w:hint="eastAsia"/>
+                <w:i/>
+              </w:rPr>
+              <w:t>(정신분석)</w:t>
+            </w:r>
+            <w:r>
+              <w:rPr>
+                <w:i/>
+              </w:rPr>
+              <w:t xml:space="preserve"> </w:t>
+            </w:r>
+            <w:r>
+              <w:rPr>
+                <w:rFonts w:hint="eastAsia"/>
+                <w:i/>
+              </w:rPr>
+              <w:t>미술치료,</w:t>
+            </w:r>
+            <w:r>
+              <w:rPr>
+                <w:i/>
+              </w:rPr>
+              <w:t xml:space="preserve"> </w:t>
+            </w:r>
+            <w:r>
+              <w:rPr>
+                <w:rFonts w:hint="eastAsia"/>
+                <w:i/>
+              </w:rPr>
+              <w:t>분석심리학적 미술치료,</w:t>
+            </w:r>
+            <w:r>
+              <w:rPr>
+                <w:i/>
+              </w:rPr>
+              <w:t xml:space="preserve"> </w:t>
+            </w:r>
+            <w:r>
+              <w:rPr>
+                <w:rFonts w:hint="eastAsia"/>
+                <w:i/>
+              </w:rPr>
+              <w:t>인본주의적 미술치료,</w:t>
+            </w:r>
+            <w:r>
+              <w:rPr>
+                <w:i/>
+              </w:rPr>
+              <w:t xml:space="preserve"> </w:t>
+            </w:r>
+            <w:r>
+              <w:rPr>
+                <w:rFonts w:hint="eastAsia"/>
+                <w:i/>
+              </w:rPr>
+              <w:t>행동주의적 미술치료 등으로 구분될 수 있다.</w:t>
+            </w:r>
+            <w:r>
+              <w:rPr>
+                <w:i/>
+              </w:rPr>
+              <w:t xml:space="preserve"> </w:t>
+            </w:r>
+            <w:r>
+              <w:rPr>
+                <w:rFonts w:hint="eastAsia"/>
+                <w:i/>
+              </w:rPr>
+              <w:t>또한 개인치료 형태의 미술치료와 집단형태의 미술치료로 나눌 수도 있고 대상이나 목적에 따라 기법을 논의해 볼 수도 있다.</w:t>
+            </w:r>
+          </w:p>
+          <w:p>
+            <w:pPr>
+              <w:rPr>
+                <w:rFonts w:hint="eastAsia"/>
+                <w:i/>
+              </w:rPr>
+            </w:pPr>
+            <w:r>
+              <w:rPr>
+                <w:rFonts w:hint="eastAsia"/>
+                <w:i/>
+              </w:rPr>
+              <w:t>미술치료는 모든 사람을 대상으로 한다.</w:t>
+            </w:r>
+            <w:r>
+              <w:rPr>
+                <w:i/>
+              </w:rPr>
+              <w:t xml:space="preserve"> </w:t>
+            </w:r>
+            <w:r>
+              <w:rPr>
+                <w:rFonts w:hint="eastAsia"/>
+                <w:i/>
+              </w:rPr>
+              <w:t>어린이나 직장인이든 장애인이든 누구나 미술치료의 대상이 된다.</w:t>
+            </w:r>
+            <w:r>
+              <w:rPr>
+                <w:i/>
+              </w:rPr>
+              <w:t xml:space="preserve"> </w:t>
+            </w:r>
+            <w:r>
+              <w:rPr>
+                <w:rFonts w:hint="eastAsia"/>
+                <w:i/>
+              </w:rPr>
+              <w:t>그렇다면 이런 다양한 사람들을 한 가지 기준으로 설명하거나 단정 짓는다는 것은 매우 위험한 일이다.</w:t>
+            </w:r>
+            <w:r>
+              <w:rPr>
+                <w:i/>
+              </w:rPr>
+              <w:t xml:space="preserve"> </w:t>
+            </w:r>
+            <w:r>
+              <w:rPr>
+                <w:rFonts w:hint="eastAsia"/>
+                <w:i/>
+              </w:rPr>
+              <w:t>미술 결과물 하나만을 가지고 일대일 대응법으로 이런 양식의 그림은 이런 아동이라고 단정 지을 수 없다는 의미이다.</w:t>
+            </w:r>
+            <w:bookmarkStart w:id="2" w:name="_GoBack"/>
+            <w:bookmarkEnd w:id="2"/>
           </w:p>
           <w:p>
             <w:r>
@@ -5496,21 +5685,7 @@
           <w:rFonts w:hint="eastAsia"/>
         </w:rPr>
         <w:lastRenderedPageBreak/>
-        <w:t xml:space="preserve">대출하고자 하는 도서에 대하여 대출 가능한 도서가 1권 이상 </w:t>
-      </w:r>
-      <w:proofErr w:type="gramStart"/>
-      <w:r>
-        <w:rPr>
-          <w:rFonts w:hint="eastAsia"/>
-        </w:rPr>
-        <w:t>존재 해야</w:t>
-      </w:r>
-      <w:proofErr w:type="gramEnd"/>
-      <w:r>
-        <w:rPr>
-          <w:rFonts w:hint="eastAsia"/>
-        </w:rPr>
-        <w:t xml:space="preserve"> 한다.</w:t>
+        <w:t>대출하고자 하는 도서에 대하여 대출 가능한 도서가 1권 이상 존재 해야 한다.</w:t>
       </w:r>
     </w:p>
     <w:p>
@@ -5665,21 +5840,7 @@
         <w:rPr>
           <w:rFonts w:hint="eastAsia"/>
         </w:rPr>
-        <w:t xml:space="preserve">시스템은 도서대출신청 화면을 </w:t>
-      </w:r>
-      <w:proofErr w:type="gramStart"/>
-      <w:r>
-        <w:rPr>
-          <w:rFonts w:hint="eastAsia"/>
-        </w:rPr>
-        <w:t>보여 준다</w:t>
-      </w:r>
-      <w:proofErr w:type="gramEnd"/>
-      <w:r>
-        <w:rPr>
-          <w:rFonts w:hint="eastAsia"/>
-        </w:rPr>
-        <w:t>. 도서대출신청 화면은 신청된 도서에 대하여 상세한 정보로서 도서명, 저자명, 출판사명, 출판 년도, 쪽수를 표시한다.</w:t>
+        <w:t>시스템은 도서대출신청 화면을 보여 준다. 도서대출신청 화면은 신청된 도서에 대하여 상세한 정보로서 도서명, 저자명, 출판사명, 출판 년도, 쪽수를 표시한다.</w:t>
       </w:r>
     </w:p>
     <w:p>
@@ -5871,35 +6032,7 @@
         <w:rPr>
           <w:rFonts w:hint="eastAsia"/>
         </w:rPr>
-        <w:t xml:space="preserve">시스템은 대출상황조회 화면을 </w:t>
-      </w:r>
-      <w:proofErr w:type="gramStart"/>
-      <w:r>
-        <w:rPr>
-          <w:rFonts w:hint="eastAsia"/>
-        </w:rPr>
-        <w:t>보여 준다</w:t>
-      </w:r>
-      <w:proofErr w:type="gramEnd"/>
-      <w:r>
-        <w:rPr>
-          <w:rFonts w:hint="eastAsia"/>
-        </w:rPr>
-        <w:t xml:space="preserve">. 대출상황조회화면은 대출상황에 대한 요약 정보와 신청된 또는 대출된 각 도서에 대한 상세 정보를 </w:t>
-      </w:r>
-      <w:proofErr w:type="gramStart"/>
-      <w:r>
-        <w:rPr>
-          <w:rFonts w:hint="eastAsia"/>
-        </w:rPr>
-        <w:t>보여 준다</w:t>
-      </w:r>
-      <w:proofErr w:type="gramEnd"/>
-      <w:r>
-        <w:rPr>
-          <w:rFonts w:hint="eastAsia"/>
-        </w:rPr>
-        <w:t>.</w:t>
+        <w:t>시스템은 대출상황조회 화면을 보여 준다. 대출상황조회화면은 대출상황에 대한 요약 정보와 신청된 또는 대출된 각 도서에 대한 상세 정보를 보여 준다.</w:t>
       </w:r>
     </w:p>
     <w:p>
@@ -8405,6 +8538,10 @@
     <w:lsdException w:name="Table Professional" w:semiHidden="1" w:unhideWhenUsed="1"/>
     <w:lsdException w:name="Table Subtle 1" w:semiHidden="1" w:unhideWhenUsed="1"/>
     <w:lsdException w:name="Table Subtle 2" w:semiHidden="1" w:unhideWhenUsed="1"/>
+    <w:lsdException w:name="Table Web 1" w:semiHidden="1" w:unhideWhenUsed="1"/>
+    <w:lsdException w:name="Table Web 2" w:semiHidden="1" w:unhideWhenUsed="1"/>
+    <w:lsdException w:name="Table Web 3" w:semiHidden="1" w:unhideWhenUsed="1"/>
+    <w:lsdException w:name="Table Theme" w:semiHidden="1" w:unhideWhenUsed="1"/>
     <w:lsdException w:name="Placeholder Text" w:semiHidden="1" w:uiPriority="99"/>
     <w:lsdException w:name="No Spacing" w:uiPriority="1" w:qFormat="1"/>
     <w:lsdException w:name="Light Shading" w:uiPriority="60"/>
@@ -10282,7 +10419,7 @@
 </file>
 
 <file path=customXml/itemProps1.xml><?xml version="1.0" encoding="utf-8"?>
-<ds:datastoreItem xmlns:ds="http://schemas.openxmlformats.org/officeDocument/2006/customXml" ds:itemID="{36366A85-E572-4778-92B1-8AD11ADD9539}">
+<ds:datastoreItem xmlns:ds="http://schemas.openxmlformats.org/officeDocument/2006/customXml" ds:itemID="{C401DD1F-0ECE-43D5-9F08-C0EE8BF49C40}">
   <ds:schemaRefs>
     <ds:schemaRef ds:uri="http://schemas.openxmlformats.org/officeDocument/2006/bibliography"/>
   </ds:schemaRefs>
